--- a/BLFlex/Templates/Kazakhstan/Договор.docx
+++ b/BLFlex/Templates/Kazakhstan/Договор.docx
@@ -1223,7 +1223,23 @@
                   <w:rFonts w:ascii="Times New Roman" w:hAnsi="Times New Roman"/>
                   <w:lang w:val="ru-RU"/>
                 </w:rPr>
-                <w:t>ий(ая)</w:t>
+                <w:t>ий(</w:t>
+              </w:r>
+              <w:proofErr w:type="spellStart"/>
+              <w:r>
+                <w:rPr>
+                  <w:rFonts w:ascii="Times New Roman" w:hAnsi="Times New Roman"/>
+                  <w:lang w:val="ru-RU"/>
+                </w:rPr>
+                <w:t>ая</w:t>
+              </w:r>
+              <w:proofErr w:type="spellEnd"/>
+              <w:r>
+                <w:rPr>
+                  <w:rFonts w:ascii="Times New Roman" w:hAnsi="Times New Roman"/>
+                  <w:lang w:val="ru-RU"/>
+                </w:rPr>
+                <w:t>)</w:t>
               </w:r>
               <w:r>
                 <w:rPr>
@@ -1305,7 +1321,23 @@
                   <w:rFonts w:ascii="Times New Roman" w:hAnsi="Times New Roman"/>
                   <w:lang w:val="ru-RU"/>
                 </w:rPr>
-                <w:t xml:space="preserve">ий(ая) </w:t>
+                <w:t>ий(</w:t>
+              </w:r>
+              <w:proofErr w:type="spellStart"/>
+              <w:r>
+                <w:rPr>
+                  <w:rFonts w:ascii="Times New Roman" w:hAnsi="Times New Roman"/>
+                  <w:lang w:val="ru-RU"/>
+                </w:rPr>
+                <w:t>ая</w:t>
+              </w:r>
+              <w:proofErr w:type="spellEnd"/>
+              <w:r>
+                <w:rPr>
+                  <w:rFonts w:ascii="Times New Roman" w:hAnsi="Times New Roman"/>
+                  <w:lang w:val="ru-RU"/>
+                </w:rPr>
+                <w:t xml:space="preserve">) </w:t>
               </w:r>
               <w:r>
                 <w:rPr>
@@ -1424,7 +1456,23 @@
               <w:rFonts w:ascii="Times New Roman" w:hAnsi="Times New Roman"/>
               <w:lang w:val="ru-RU"/>
             </w:rPr>
-            <w:t>именуемый(ая)</w:t>
+            <w:t>именуемый(</w:t>
+          </w:r>
+          <w:proofErr w:type="spellStart"/>
+          <w:r>
+            <w:rPr>
+              <w:rFonts w:ascii="Times New Roman" w:hAnsi="Times New Roman"/>
+              <w:lang w:val="ru-RU"/>
+            </w:rPr>
+            <w:t>ая</w:t>
+          </w:r>
+          <w:proofErr w:type="spellEnd"/>
+          <w:r>
+            <w:rPr>
+              <w:rFonts w:ascii="Times New Roman" w:hAnsi="Times New Roman"/>
+              <w:lang w:val="ru-RU"/>
+            </w:rPr>
+            <w:t>)</w:t>
           </w:r>
           <w:r>
             <w:rPr>
@@ -1578,9 +1626,11 @@
         </w:rPr>
         <w:t>страница интернет-сайта, размещенного в домене, находящемся под управлением домена 2gis.</w:t>
       </w:r>
+      <w:proofErr w:type="spellStart"/>
       <w:r>
         <w:t>kz</w:t>
       </w:r>
+      <w:proofErr w:type="spellEnd"/>
       <w:r>
         <w:rPr>
           <w:lang w:val="ru-RU"/>
@@ -1681,7 +1731,25 @@
           <w:b/>
           <w:lang w:val="ru-RU"/>
         </w:rPr>
-        <w:t xml:space="preserve">Географический таргетинг – </w:t>
+        <w:t xml:space="preserve">Географический </w:t>
+      </w:r>
+      <w:proofErr w:type="spellStart"/>
+      <w:r>
+        <w:rPr>
+          <w:rFonts w:ascii="Times New Roman" w:hAnsi="Times New Roman"/>
+          <w:b/>
+          <w:lang w:val="ru-RU"/>
+        </w:rPr>
+        <w:t>таргетинг</w:t>
+      </w:r>
+      <w:proofErr w:type="spellEnd"/>
+      <w:r>
+        <w:rPr>
+          <w:rFonts w:ascii="Times New Roman" w:hAnsi="Times New Roman"/>
+          <w:b/>
+          <w:lang w:val="ru-RU"/>
+        </w:rPr>
+        <w:t xml:space="preserve"> – </w:t>
       </w:r>
       <w:r>
         <w:rPr>
@@ -1797,12 +1865,14 @@
         </w:rPr>
         <w:t xml:space="preserve"> </w:t>
       </w:r>
+      <w:proofErr w:type="spellStart"/>
       <w:r>
         <w:rPr>
           <w:rFonts w:ascii="Times New Roman" w:hAnsi="Times New Roman"/>
         </w:rPr>
         <w:t>Inc</w:t>
       </w:r>
+      <w:proofErr w:type="spellEnd"/>
       <w:r>
         <w:rPr>
           <w:rFonts w:ascii="Times New Roman" w:hAnsi="Times New Roman"/>
@@ -2850,9 +2920,11 @@
         </w:rPr>
         <w:t xml:space="preserve"> - интернет-сайты, размещенные в доменах по адресу 2gis.</w:t>
       </w:r>
+      <w:proofErr w:type="spellStart"/>
       <w:r>
         <w:t>kz</w:t>
       </w:r>
+      <w:proofErr w:type="spellEnd"/>
       <w:r>
         <w:rPr>
           <w:lang w:val="ru-RU"/>
@@ -4457,6 +4529,7 @@
           </w:rPr>
           <w:t>http://law.2gis.</w:t>
         </w:r>
+        <w:proofErr w:type="spellStart"/>
         <w:r>
           <w:rPr>
             <w:rStyle w:val="af5"/>
@@ -4464,12 +4537,21 @@
           </w:rPr>
           <w:t>kz</w:t>
         </w:r>
+        <w:proofErr w:type="spellEnd"/>
         <w:r>
           <w:rPr>
             <w:rStyle w:val="af5"/>
           </w:rPr>
-          <w:t>/rules</w:t>
+          <w:t>/</w:t>
         </w:r>
+        <w:proofErr w:type="spellStart"/>
+        <w:r>
+          <w:rPr>
+            <w:rStyle w:val="af5"/>
+          </w:rPr>
+          <w:t>rules</w:t>
+        </w:r>
+        <w:proofErr w:type="spellEnd"/>
       </w:hyperlink>
       <w:r>
         <w:t xml:space="preserve"> </w:t>
@@ -4515,6 +4597,7 @@
           </w:rPr>
           <w:t>http://law.2gis.</w:t>
         </w:r>
+        <w:proofErr w:type="spellStart"/>
         <w:r>
           <w:rPr>
             <w:rStyle w:val="af5"/>
@@ -4522,11 +4605,40 @@
           </w:rPr>
           <w:t>kz</w:t>
         </w:r>
+        <w:proofErr w:type="spellEnd"/>
         <w:r>
           <w:rPr>
             <w:rStyle w:val="af5"/>
           </w:rPr>
-          <w:t>/advert-rules/requirements/</w:t>
+          <w:t>/</w:t>
+        </w:r>
+        <w:proofErr w:type="spellStart"/>
+        <w:r>
+          <w:rPr>
+            <w:rStyle w:val="af5"/>
+          </w:rPr>
+          <w:t>advert-rules</w:t>
+        </w:r>
+        <w:proofErr w:type="spellEnd"/>
+        <w:r>
+          <w:rPr>
+            <w:rStyle w:val="af5"/>
+          </w:rPr>
+          <w:t>/</w:t>
+        </w:r>
+        <w:proofErr w:type="spellStart"/>
+        <w:r>
+          <w:rPr>
+            <w:rStyle w:val="af5"/>
+          </w:rPr>
+          <w:t>requirements</w:t>
+        </w:r>
+        <w:proofErr w:type="spellEnd"/>
+        <w:r>
+          <w:rPr>
+            <w:rStyle w:val="af5"/>
+          </w:rPr>
+          <w:t>/</w:t>
         </w:r>
       </w:hyperlink>
       <w:r>
@@ -4579,6 +4691,7 @@
           </w:rPr>
           <w:t>http://law.2gis.</w:t>
         </w:r>
+        <w:proofErr w:type="spellStart"/>
         <w:r>
           <w:rPr>
             <w:rStyle w:val="af5"/>
@@ -4586,11 +4699,40 @@
           </w:rPr>
           <w:t>kz</w:t>
         </w:r>
+        <w:proofErr w:type="spellEnd"/>
         <w:r>
           <w:rPr>
             <w:rStyle w:val="af5"/>
           </w:rPr>
-          <w:t>/advert-rules/technical-requirements/</w:t>
+          <w:t>/</w:t>
+        </w:r>
+        <w:proofErr w:type="spellStart"/>
+        <w:r>
+          <w:rPr>
+            <w:rStyle w:val="af5"/>
+          </w:rPr>
+          <w:t>advert-rules</w:t>
+        </w:r>
+        <w:proofErr w:type="spellEnd"/>
+        <w:r>
+          <w:rPr>
+            <w:rStyle w:val="af5"/>
+          </w:rPr>
+          <w:t>/</w:t>
+        </w:r>
+        <w:proofErr w:type="spellStart"/>
+        <w:r>
+          <w:rPr>
+            <w:rStyle w:val="af5"/>
+          </w:rPr>
+          <w:t>technical-requirements</w:t>
+        </w:r>
+        <w:proofErr w:type="spellEnd"/>
+        <w:r>
+          <w:rPr>
+            <w:rStyle w:val="af5"/>
+          </w:rPr>
+          <w:t>/</w:t>
         </w:r>
       </w:hyperlink>
       <w:r>
@@ -5110,7 +5252,23 @@
           <w:rFonts w:ascii="Times New Roman" w:hAnsi="Times New Roman"/>
           <w:lang w:val="ru-RU"/>
         </w:rPr>
-        <w:t xml:space="preserve">. Исполнитель вправе при приеме Рекламного материала, а также в период его размещения осуществлять проверку указанных в них сведений, в том числе на предмет правильности указания адресных данных, телефонных номеров, адреса сайта, соответствия предлагаемых при обращении по контактным данным товаров (работ, услуг) содержанию Рекламного материала. </w:t>
+        <w:t xml:space="preserve">. Исполнитель вправе при приеме Рекламного материала, а также в период его размещения осуществлять проверку указанных в них сведений, в том числе на предмет правильности указания адресных данных, телефонных номеров, адреса сайта, </w:t>
+      </w:r>
+      <w:proofErr w:type="gramStart"/>
+      <w:r>
+        <w:rPr>
+          <w:rFonts w:ascii="Times New Roman" w:hAnsi="Times New Roman"/>
+          <w:lang w:val="ru-RU"/>
+        </w:rPr>
+        <w:t>соответствия</w:t>
+      </w:r>
+      <w:proofErr w:type="gramEnd"/>
+      <w:r>
+        <w:rPr>
+          <w:rFonts w:ascii="Times New Roman" w:hAnsi="Times New Roman"/>
+          <w:lang w:val="ru-RU"/>
+        </w:rPr>
+        <w:t xml:space="preserve"> предлагаемых при обращении по контактным данным товаров (работ, услуг) содержанию Рекламного материала. </w:t>
       </w:r>
     </w:p>
     <w:p>
@@ -5304,7 +5462,23 @@
           <w:rFonts w:ascii="Times New Roman" w:hAnsi="Times New Roman"/>
           <w:lang w:val="ru-RU"/>
         </w:rPr>
-        <w:t xml:space="preserve"> документов либо несоответствия указанных в них сведений действительности, Исполнитель вправе незамедлительно в одностороннем порядке по собственному усмотрению отказаться полностью или ч</w:t>
+        <w:t xml:space="preserve"> документов либо </w:t>
+      </w:r>
+      <w:proofErr w:type="gramStart"/>
+      <w:r>
+        <w:rPr>
+          <w:rFonts w:ascii="Times New Roman" w:hAnsi="Times New Roman"/>
+          <w:lang w:val="ru-RU"/>
+        </w:rPr>
+        <w:t>несоответствия</w:t>
+      </w:r>
+      <w:proofErr w:type="gramEnd"/>
+      <w:r>
+        <w:rPr>
+          <w:rFonts w:ascii="Times New Roman" w:hAnsi="Times New Roman"/>
+          <w:lang w:val="ru-RU"/>
+        </w:rPr>
+        <w:t xml:space="preserve"> указанных в них сведений действительности, Исполнитель вправе незамедлительно в одностороннем порядке по собственному усмотрению отказаться полностью или ч</w:t>
       </w:r>
       <w:r>
         <w:rPr>
@@ -5427,12 +5601,21 @@
           <w:lang w:val="ru-RU"/>
         </w:rPr>
       </w:pPr>
-      <w:r>
-        <w:rPr>
-          <w:rFonts w:ascii="Times New Roman" w:hAnsi="Times New Roman"/>
-          <w:lang w:val="ru-RU"/>
-        </w:rPr>
-        <w:t>Кроме того Исполнитель вправе отказаться от исполнения Договора полностью или частично в случае нарушения Заказчиком условий оплаты Услуг.</w:t>
+      <w:proofErr w:type="gramStart"/>
+      <w:r>
+        <w:rPr>
+          <w:rFonts w:ascii="Times New Roman" w:hAnsi="Times New Roman"/>
+          <w:lang w:val="ru-RU"/>
+        </w:rPr>
+        <w:t>Кроме того</w:t>
+      </w:r>
+      <w:proofErr w:type="gramEnd"/>
+      <w:r>
+        <w:rPr>
+          <w:rFonts w:ascii="Times New Roman" w:hAnsi="Times New Roman"/>
+          <w:lang w:val="ru-RU"/>
+        </w:rPr>
+        <w:t xml:space="preserve"> Исполнитель вправе отказаться от исполнения Договора полностью или частично в случае нарушения Заказчиком условий оплаты Услуг.</w:t>
       </w:r>
     </w:p>
     <w:p>
@@ -5730,7 +5913,23 @@
           <w:rFonts w:ascii="Times New Roman" w:hAnsi="Times New Roman"/>
           <w:lang w:val="ru-RU"/>
         </w:rPr>
-        <w:t xml:space="preserve">При оказании Услуг по размещению медийной рекламы </w:t>
+        <w:t xml:space="preserve">При оказании Услуг по размещению </w:t>
+      </w:r>
+      <w:proofErr w:type="spellStart"/>
+      <w:r>
+        <w:rPr>
+          <w:rFonts w:ascii="Times New Roman" w:hAnsi="Times New Roman"/>
+          <w:lang w:val="ru-RU"/>
+        </w:rPr>
+        <w:t>медийной</w:t>
+      </w:r>
+      <w:proofErr w:type="spellEnd"/>
+      <w:r>
+        <w:rPr>
+          <w:rFonts w:ascii="Times New Roman" w:hAnsi="Times New Roman"/>
+          <w:lang w:val="ru-RU"/>
+        </w:rPr>
+        <w:t xml:space="preserve"> рекламы </w:t>
       </w:r>
       <w:r>
         <w:rPr>
@@ -5797,12 +5996,14 @@
         </w:rPr>
         <w:t xml:space="preserve"> </w:t>
       </w:r>
+      <w:proofErr w:type="spellStart"/>
       <w:r>
         <w:rPr>
           <w:rFonts w:ascii="Times New Roman" w:hAnsi="Times New Roman"/>
         </w:rPr>
         <w:t>Inc</w:t>
       </w:r>
+      <w:proofErr w:type="spellEnd"/>
       <w:r>
         <w:rPr>
           <w:rFonts w:ascii="Times New Roman" w:hAnsi="Times New Roman"/>
@@ -6004,7 +6205,23 @@
           <w:rFonts w:ascii="Times New Roman" w:hAnsi="Times New Roman"/>
           <w:lang w:val="ru-RU"/>
         </w:rPr>
-        <w:t xml:space="preserve">4.2.3. Запрашивать у Заказчика и получать документы, проводить проверки указанных в них сведений в соответствии с положениями раздела 3 </w:t>
+        <w:t xml:space="preserve">4.2.3. Запрашивать у Заказчика и получать документы, проводить </w:t>
+      </w:r>
+      <w:proofErr w:type="gramStart"/>
+      <w:r>
+        <w:rPr>
+          <w:rFonts w:ascii="Times New Roman" w:hAnsi="Times New Roman"/>
+          <w:lang w:val="ru-RU"/>
+        </w:rPr>
+        <w:t>проверки</w:t>
+      </w:r>
+      <w:proofErr w:type="gramEnd"/>
+      <w:r>
+        <w:rPr>
+          <w:rFonts w:ascii="Times New Roman" w:hAnsi="Times New Roman"/>
+          <w:lang w:val="ru-RU"/>
+        </w:rPr>
+        <w:t xml:space="preserve"> указанных в них сведений в соответствии с положениями раздела 3 </w:t>
       </w:r>
       <w:r>
         <w:rPr>
@@ -6418,7 +6635,23 @@
           <w:rFonts w:ascii="Times New Roman" w:hAnsi="Times New Roman"/>
           <w:lang w:val="ru-RU"/>
         </w:rPr>
-        <w:t xml:space="preserve">4.4.1. Вносить изменения в размещаемые Рекламные материалы в рамках </w:t>
+        <w:t xml:space="preserve">4.4.1. Вносить изменения в размещаемые Рекламные материалы </w:t>
+      </w:r>
+      <w:proofErr w:type="gramStart"/>
+      <w:r>
+        <w:rPr>
+          <w:rFonts w:ascii="Times New Roman" w:hAnsi="Times New Roman"/>
+          <w:lang w:val="ru-RU"/>
+        </w:rPr>
+        <w:t>в рамках</w:t>
+      </w:r>
+      <w:proofErr w:type="gramEnd"/>
+      <w:r>
+        <w:rPr>
+          <w:rFonts w:ascii="Times New Roman" w:hAnsi="Times New Roman"/>
+          <w:lang w:val="ru-RU"/>
+        </w:rPr>
+        <w:t xml:space="preserve"> </w:t>
       </w:r>
       <w:r>
         <w:rPr>
@@ -6967,8 +7200,17 @@
           <w:rFonts w:ascii="Times New Roman" w:hAnsi="Times New Roman"/>
           <w:lang w:val="ru-RU"/>
         </w:rPr>
-        <w:t>площадках и/или в Веб-приложениях</w:t>
-      </w:r>
+        <w:t xml:space="preserve">площадках и/или в </w:t>
+      </w:r>
+      <w:proofErr w:type="gramStart"/>
+      <w:r>
+        <w:rPr>
+          <w:rFonts w:ascii="Times New Roman" w:hAnsi="Times New Roman"/>
+          <w:lang w:val="ru-RU"/>
+        </w:rPr>
+        <w:t>Веб-приложениях</w:t>
+      </w:r>
+      <w:proofErr w:type="gramEnd"/>
       <w:r>
         <w:rPr>
           <w:rFonts w:ascii="Times New Roman" w:hAnsi="Times New Roman"/>
@@ -7618,7 +7860,23 @@
           <w:rFonts w:ascii="Times New Roman" w:hAnsi="Times New Roman"/>
           <w:lang w:val="ru-RU"/>
         </w:rPr>
-        <w:t xml:space="preserve">по окончании срока действия Договора, в т.ч. при досрочном прекращении, </w:t>
+        <w:t xml:space="preserve">по окончании срока действия Договора, в </w:t>
+      </w:r>
+      <w:proofErr w:type="spellStart"/>
+      <w:r>
+        <w:rPr>
+          <w:rFonts w:ascii="Times New Roman" w:hAnsi="Times New Roman"/>
+          <w:lang w:val="ru-RU"/>
+        </w:rPr>
+        <w:t>т.ч</w:t>
+      </w:r>
+      <w:proofErr w:type="spellEnd"/>
+      <w:r>
+        <w:rPr>
+          <w:rFonts w:ascii="Times New Roman" w:hAnsi="Times New Roman"/>
+          <w:lang w:val="ru-RU"/>
+        </w:rPr>
+        <w:t xml:space="preserve">. при досрочном прекращении, </w:t>
       </w:r>
       <w:r>
         <w:rPr>
@@ -10943,7 +11201,23 @@
           <w:rFonts w:ascii="Times New Roman" w:hAnsi="Times New Roman"/>
           <w:lang w:val="ru-RU"/>
         </w:rPr>
-        <w:t xml:space="preserve"> (-ые)</w:t>
+        <w:t xml:space="preserve"> (-</w:t>
+      </w:r>
+      <w:proofErr w:type="spellStart"/>
+      <w:r>
+        <w:rPr>
+          <w:rFonts w:ascii="Times New Roman" w:hAnsi="Times New Roman"/>
+          <w:lang w:val="ru-RU"/>
+        </w:rPr>
+        <w:t>ые</w:t>
+      </w:r>
+      <w:proofErr w:type="spellEnd"/>
+      <w:r>
+        <w:rPr>
+          <w:rFonts w:ascii="Times New Roman" w:hAnsi="Times New Roman"/>
+          <w:lang w:val="ru-RU"/>
+        </w:rPr>
+        <w:t>)</w:t>
       </w:r>
       <w:r>
         <w:rPr>
@@ -10985,14 +11259,30 @@
           <w:rFonts w:ascii="Times New Roman" w:hAnsi="Times New Roman"/>
           <w:lang w:val="ru-RU"/>
         </w:rPr>
-        <w:t xml:space="preserve"> (-а)</w:t>
-      </w:r>
-      <w:r>
-        <w:rPr>
-          <w:rFonts w:ascii="Times New Roman" w:hAnsi="Times New Roman"/>
-          <w:lang w:val="ru-RU"/>
-        </w:rPr>
-        <w:t>/ адресов</w:t>
+        <w:t xml:space="preserve"> (-</w:t>
+      </w:r>
+      <w:proofErr w:type="gramStart"/>
+      <w:r>
+        <w:rPr>
+          <w:rFonts w:ascii="Times New Roman" w:hAnsi="Times New Roman"/>
+          <w:lang w:val="ru-RU"/>
+        </w:rPr>
+        <w:t>а)</w:t>
+      </w:r>
+      <w:r>
+        <w:rPr>
+          <w:rFonts w:ascii="Times New Roman" w:hAnsi="Times New Roman"/>
+          <w:lang w:val="ru-RU"/>
+        </w:rPr>
+        <w:t>/</w:t>
+      </w:r>
+      <w:proofErr w:type="gramEnd"/>
+      <w:r>
+        <w:rPr>
+          <w:rFonts w:ascii="Times New Roman" w:hAnsi="Times New Roman"/>
+          <w:lang w:val="ru-RU"/>
+        </w:rPr>
+        <w:t xml:space="preserve"> адресов</w:t>
       </w:r>
       <w:r>
         <w:rPr>
@@ -11928,7 +12218,8 @@
                     <w:rPr>
                       <w:sz w:val="24"/>
                     </w:rPr>
-                    <w:alias w:val="LegalPersonProfile.AdditionalPaymentElements"/>
+                    <w:alias w:val="LegalPersonProfile.PaymentEssentialElements"/>
+                    <w:tag w:val="LegalPersonProfile.PaymentEssentialElements"/>
                     <w:id w:val="1191567744"/>
                     <w:placeholder>
                       <w:docPart w:val="5835650FABBF4AEC8DFF93CDDCBDE532"/>
@@ -11947,8 +12238,6 @@
                 </w:sdt>
               </w:p>
             </w:tc>
-            <w:bookmarkStart w:id="0" w:name="_GoBack"/>
-            <w:bookmarkEnd w:id="0"/>
           </w:tr>
           <w:tr>
             <w:tc>
@@ -12986,7 +13275,8 @@
                     <w:rPr>
                       <w:sz w:val="24"/>
                     </w:rPr>
-                    <w:alias w:val="LegalPersonProfile.AdditionalPaymentElements"/>
+                    <w:alias w:val="LegalPersonProfile.PaymentEssentialElements"/>
+                    <w:tag w:val="LegalPersonProfile.PaymentEssentialElements"/>
                     <w:id w:val="26225297"/>
                     <w:placeholder>
                       <w:docPart w:val="564130FD65E64A3CBF296E37FE8877C6"/>
@@ -20523,7 +20813,7 @@
 </file>
 
 <file path=customXml/itemProps1.xml><?xml version="1.0" encoding="utf-8"?>
-<ds:datastoreItem xmlns:ds="http://schemas.openxmlformats.org/officeDocument/2006/customXml" ds:itemID="{CCA49952-C6AA-43BD-B9FB-635C2E88E36A}">
+<ds:datastoreItem xmlns:ds="http://schemas.openxmlformats.org/officeDocument/2006/customXml" ds:itemID="{2C63E180-F978-43F5-82FE-E36939726B79}">
   <ds:schemaRefs>
     <ds:schemaRef ds:uri="http://schemas.openxmlformats.org/officeDocument/2006/bibliography"/>
   </ds:schemaRefs>

--- a/BLFlex/Templates/Kazakhstan/Договор.docx
+++ b/BLFlex/Templates/Kazakhstan/Договор.docx
@@ -131,8 +131,8 @@
             <w:b/>
             <w:lang w:val="ru-RU"/>
           </w:rPr>
-          <w:alias w:val="OrganizationUnitName"/>
-          <w:tag w:val="OrganizationUnitName"/>
+          <w:alias w:val="BranchOfficeOrganizationUnit.ApplicationCityName"/>
+          <w:tag w:val="BranchOfficeOrganizationUnit.ApplicationCityName"/>
           <w:id w:val="10752704"/>
           <w:placeholder>
             <w:docPart w:val="BD38C7B074EE490EBEAE3CAAD5983AD2"/>
@@ -1223,23 +1223,7 @@
                   <w:rFonts w:ascii="Times New Roman" w:hAnsi="Times New Roman"/>
                   <w:lang w:val="ru-RU"/>
                 </w:rPr>
-                <w:t>ий(</w:t>
-              </w:r>
-              <w:proofErr w:type="spellStart"/>
-              <w:r>
-                <w:rPr>
-                  <w:rFonts w:ascii="Times New Roman" w:hAnsi="Times New Roman"/>
-                  <w:lang w:val="ru-RU"/>
-                </w:rPr>
-                <w:t>ая</w:t>
-              </w:r>
-              <w:proofErr w:type="spellEnd"/>
-              <w:r>
-                <w:rPr>
-                  <w:rFonts w:ascii="Times New Roman" w:hAnsi="Times New Roman"/>
-                  <w:lang w:val="ru-RU"/>
-                </w:rPr>
-                <w:t>)</w:t>
+                <w:t>ий(ая)</w:t>
               </w:r>
               <w:r>
                 <w:rPr>
@@ -1321,23 +1305,7 @@
                   <w:rFonts w:ascii="Times New Roman" w:hAnsi="Times New Roman"/>
                   <w:lang w:val="ru-RU"/>
                 </w:rPr>
-                <w:t>ий(</w:t>
-              </w:r>
-              <w:proofErr w:type="spellStart"/>
-              <w:r>
-                <w:rPr>
-                  <w:rFonts w:ascii="Times New Roman" w:hAnsi="Times New Roman"/>
-                  <w:lang w:val="ru-RU"/>
-                </w:rPr>
-                <w:t>ая</w:t>
-              </w:r>
-              <w:proofErr w:type="spellEnd"/>
-              <w:r>
-                <w:rPr>
-                  <w:rFonts w:ascii="Times New Roman" w:hAnsi="Times New Roman"/>
-                  <w:lang w:val="ru-RU"/>
-                </w:rPr>
-                <w:t xml:space="preserve">) </w:t>
+                <w:t xml:space="preserve">ий(ая) </w:t>
               </w:r>
               <w:r>
                 <w:rPr>
@@ -1456,23 +1424,7 @@
               <w:rFonts w:ascii="Times New Roman" w:hAnsi="Times New Roman"/>
               <w:lang w:val="ru-RU"/>
             </w:rPr>
-            <w:t>именуемый(</w:t>
-          </w:r>
-          <w:proofErr w:type="spellStart"/>
-          <w:r>
-            <w:rPr>
-              <w:rFonts w:ascii="Times New Roman" w:hAnsi="Times New Roman"/>
-              <w:lang w:val="ru-RU"/>
-            </w:rPr>
-            <w:t>ая</w:t>
-          </w:r>
-          <w:proofErr w:type="spellEnd"/>
-          <w:r>
-            <w:rPr>
-              <w:rFonts w:ascii="Times New Roman" w:hAnsi="Times New Roman"/>
-              <w:lang w:val="ru-RU"/>
-            </w:rPr>
-            <w:t>)</w:t>
+            <w:t>именуемый(ая)</w:t>
           </w:r>
           <w:r>
             <w:rPr>
@@ -1626,11 +1578,9 @@
         </w:rPr>
         <w:t>страница интернет-сайта, размещенного в домене, находящемся под управлением домена 2gis.</w:t>
       </w:r>
-      <w:proofErr w:type="spellStart"/>
       <w:r>
         <w:t>kz</w:t>
       </w:r>
-      <w:proofErr w:type="spellEnd"/>
       <w:r>
         <w:rPr>
           <w:lang w:val="ru-RU"/>
@@ -1731,25 +1681,7 @@
           <w:b/>
           <w:lang w:val="ru-RU"/>
         </w:rPr>
-        <w:t xml:space="preserve">Географический </w:t>
-      </w:r>
-      <w:proofErr w:type="spellStart"/>
-      <w:r>
-        <w:rPr>
-          <w:rFonts w:ascii="Times New Roman" w:hAnsi="Times New Roman"/>
-          <w:b/>
-          <w:lang w:val="ru-RU"/>
-        </w:rPr>
-        <w:t>таргетинг</w:t>
-      </w:r>
-      <w:proofErr w:type="spellEnd"/>
-      <w:r>
-        <w:rPr>
-          <w:rFonts w:ascii="Times New Roman" w:hAnsi="Times New Roman"/>
-          <w:b/>
-          <w:lang w:val="ru-RU"/>
-        </w:rPr>
-        <w:t xml:space="preserve"> – </w:t>
+        <w:t xml:space="preserve">Географический таргетинг – </w:t>
       </w:r>
       <w:r>
         <w:rPr>
@@ -1865,14 +1797,12 @@
         </w:rPr>
         <w:t xml:space="preserve"> </w:t>
       </w:r>
-      <w:proofErr w:type="spellStart"/>
       <w:r>
         <w:rPr>
           <w:rFonts w:ascii="Times New Roman" w:hAnsi="Times New Roman"/>
         </w:rPr>
         <w:t>Inc</w:t>
       </w:r>
-      <w:proofErr w:type="spellEnd"/>
       <w:r>
         <w:rPr>
           <w:rFonts w:ascii="Times New Roman" w:hAnsi="Times New Roman"/>
@@ -2920,11 +2850,9 @@
         </w:rPr>
         <w:t xml:space="preserve"> - интернет-сайты, размещенные в доменах по адресу 2gis.</w:t>
       </w:r>
-      <w:proofErr w:type="spellStart"/>
       <w:r>
         <w:t>kz</w:t>
       </w:r>
-      <w:proofErr w:type="spellEnd"/>
       <w:r>
         <w:rPr>
           <w:lang w:val="ru-RU"/>
@@ -4529,7 +4457,6 @@
           </w:rPr>
           <w:t>http://law.2gis.</w:t>
         </w:r>
-        <w:proofErr w:type="spellStart"/>
         <w:r>
           <w:rPr>
             <w:rStyle w:val="af5"/>
@@ -4537,21 +4464,12 @@
           </w:rPr>
           <w:t>kz</w:t>
         </w:r>
-        <w:proofErr w:type="spellEnd"/>
         <w:r>
           <w:rPr>
             <w:rStyle w:val="af5"/>
           </w:rPr>
-          <w:t>/</w:t>
+          <w:t>/rules</w:t>
         </w:r>
-        <w:proofErr w:type="spellStart"/>
-        <w:r>
-          <w:rPr>
-            <w:rStyle w:val="af5"/>
-          </w:rPr>
-          <w:t>rules</w:t>
-        </w:r>
-        <w:proofErr w:type="spellEnd"/>
       </w:hyperlink>
       <w:r>
         <w:t xml:space="preserve"> </w:t>
@@ -4597,7 +4515,6 @@
           </w:rPr>
           <w:t>http://law.2gis.</w:t>
         </w:r>
-        <w:proofErr w:type="spellStart"/>
         <w:r>
           <w:rPr>
             <w:rStyle w:val="af5"/>
@@ -4605,40 +4522,11 @@
           </w:rPr>
           <w:t>kz</w:t>
         </w:r>
-        <w:proofErr w:type="spellEnd"/>
         <w:r>
           <w:rPr>
             <w:rStyle w:val="af5"/>
           </w:rPr>
-          <w:t>/</w:t>
-        </w:r>
-        <w:proofErr w:type="spellStart"/>
-        <w:r>
-          <w:rPr>
-            <w:rStyle w:val="af5"/>
-          </w:rPr>
-          <w:t>advert-rules</w:t>
-        </w:r>
-        <w:proofErr w:type="spellEnd"/>
-        <w:r>
-          <w:rPr>
-            <w:rStyle w:val="af5"/>
-          </w:rPr>
-          <w:t>/</w:t>
-        </w:r>
-        <w:proofErr w:type="spellStart"/>
-        <w:r>
-          <w:rPr>
-            <w:rStyle w:val="af5"/>
-          </w:rPr>
-          <w:t>requirements</w:t>
-        </w:r>
-        <w:proofErr w:type="spellEnd"/>
-        <w:r>
-          <w:rPr>
-            <w:rStyle w:val="af5"/>
-          </w:rPr>
-          <w:t>/</w:t>
+          <w:t>/advert-rules/requirements/</w:t>
         </w:r>
       </w:hyperlink>
       <w:r>
@@ -4691,7 +4579,6 @@
           </w:rPr>
           <w:t>http://law.2gis.</w:t>
         </w:r>
-        <w:proofErr w:type="spellStart"/>
         <w:r>
           <w:rPr>
             <w:rStyle w:val="af5"/>
@@ -4699,40 +4586,11 @@
           </w:rPr>
           <w:t>kz</w:t>
         </w:r>
-        <w:proofErr w:type="spellEnd"/>
         <w:r>
           <w:rPr>
             <w:rStyle w:val="af5"/>
           </w:rPr>
-          <w:t>/</w:t>
-        </w:r>
-        <w:proofErr w:type="spellStart"/>
-        <w:r>
-          <w:rPr>
-            <w:rStyle w:val="af5"/>
-          </w:rPr>
-          <w:t>advert-rules</w:t>
-        </w:r>
-        <w:proofErr w:type="spellEnd"/>
-        <w:r>
-          <w:rPr>
-            <w:rStyle w:val="af5"/>
-          </w:rPr>
-          <w:t>/</w:t>
-        </w:r>
-        <w:proofErr w:type="spellStart"/>
-        <w:r>
-          <w:rPr>
-            <w:rStyle w:val="af5"/>
-          </w:rPr>
-          <w:t>technical-requirements</w:t>
-        </w:r>
-        <w:proofErr w:type="spellEnd"/>
-        <w:r>
-          <w:rPr>
-            <w:rStyle w:val="af5"/>
-          </w:rPr>
-          <w:t>/</w:t>
+          <w:t>/advert-rules/technical-requirements/</w:t>
         </w:r>
       </w:hyperlink>
       <w:r>
@@ -5252,23 +5110,7 @@
           <w:rFonts w:ascii="Times New Roman" w:hAnsi="Times New Roman"/>
           <w:lang w:val="ru-RU"/>
         </w:rPr>
-        <w:t xml:space="preserve">. Исполнитель вправе при приеме Рекламного материала, а также в период его размещения осуществлять проверку указанных в них сведений, в том числе на предмет правильности указания адресных данных, телефонных номеров, адреса сайта, </w:t>
-      </w:r>
-      <w:proofErr w:type="gramStart"/>
-      <w:r>
-        <w:rPr>
-          <w:rFonts w:ascii="Times New Roman" w:hAnsi="Times New Roman"/>
-          <w:lang w:val="ru-RU"/>
-        </w:rPr>
-        <w:t>соответствия</w:t>
-      </w:r>
-      <w:proofErr w:type="gramEnd"/>
-      <w:r>
-        <w:rPr>
-          <w:rFonts w:ascii="Times New Roman" w:hAnsi="Times New Roman"/>
-          <w:lang w:val="ru-RU"/>
-        </w:rPr>
-        <w:t xml:space="preserve"> предлагаемых при обращении по контактным данным товаров (работ, услуг) содержанию Рекламного материала. </w:t>
+        <w:t xml:space="preserve">. Исполнитель вправе при приеме Рекламного материала, а также в период его размещения осуществлять проверку указанных в них сведений, в том числе на предмет правильности указания адресных данных, телефонных номеров, адреса сайта, соответствия предлагаемых при обращении по контактным данным товаров (работ, услуг) содержанию Рекламного материала. </w:t>
       </w:r>
     </w:p>
     <w:p>
@@ -5462,23 +5304,7 @@
           <w:rFonts w:ascii="Times New Roman" w:hAnsi="Times New Roman"/>
           <w:lang w:val="ru-RU"/>
         </w:rPr>
-        <w:t xml:space="preserve"> документов либо </w:t>
-      </w:r>
-      <w:proofErr w:type="gramStart"/>
-      <w:r>
-        <w:rPr>
-          <w:rFonts w:ascii="Times New Roman" w:hAnsi="Times New Roman"/>
-          <w:lang w:val="ru-RU"/>
-        </w:rPr>
-        <w:t>несоответствия</w:t>
-      </w:r>
-      <w:proofErr w:type="gramEnd"/>
-      <w:r>
-        <w:rPr>
-          <w:rFonts w:ascii="Times New Roman" w:hAnsi="Times New Roman"/>
-          <w:lang w:val="ru-RU"/>
-        </w:rPr>
-        <w:t xml:space="preserve"> указанных в них сведений действительности, Исполнитель вправе незамедлительно в одностороннем порядке по собственному усмотрению отказаться полностью или ч</w:t>
+        <w:t xml:space="preserve"> документов либо несоответствия указанных в них сведений действительности, Исполнитель вправе незамедлительно в одностороннем порядке по собственному усмотрению отказаться полностью или ч</w:t>
       </w:r>
       <w:r>
         <w:rPr>
@@ -5601,21 +5427,12 @@
           <w:lang w:val="ru-RU"/>
         </w:rPr>
       </w:pPr>
-      <w:proofErr w:type="gramStart"/>
-      <w:r>
-        <w:rPr>
-          <w:rFonts w:ascii="Times New Roman" w:hAnsi="Times New Roman"/>
-          <w:lang w:val="ru-RU"/>
-        </w:rPr>
-        <w:t>Кроме того</w:t>
-      </w:r>
-      <w:proofErr w:type="gramEnd"/>
-      <w:r>
-        <w:rPr>
-          <w:rFonts w:ascii="Times New Roman" w:hAnsi="Times New Roman"/>
-          <w:lang w:val="ru-RU"/>
-        </w:rPr>
-        <w:t xml:space="preserve"> Исполнитель вправе отказаться от исполнения Договора полностью или частично в случае нарушения Заказчиком условий оплаты Услуг.</w:t>
+      <w:r>
+        <w:rPr>
+          <w:rFonts w:ascii="Times New Roman" w:hAnsi="Times New Roman"/>
+          <w:lang w:val="ru-RU"/>
+        </w:rPr>
+        <w:t>Кроме того Исполнитель вправе отказаться от исполнения Договора полностью или частично в случае нарушения Заказчиком условий оплаты Услуг.</w:t>
       </w:r>
     </w:p>
     <w:p>
@@ -5913,23 +5730,7 @@
           <w:rFonts w:ascii="Times New Roman" w:hAnsi="Times New Roman"/>
           <w:lang w:val="ru-RU"/>
         </w:rPr>
-        <w:t xml:space="preserve">При оказании Услуг по размещению </w:t>
-      </w:r>
-      <w:proofErr w:type="spellStart"/>
-      <w:r>
-        <w:rPr>
-          <w:rFonts w:ascii="Times New Roman" w:hAnsi="Times New Roman"/>
-          <w:lang w:val="ru-RU"/>
-        </w:rPr>
-        <w:t>медийной</w:t>
-      </w:r>
-      <w:proofErr w:type="spellEnd"/>
-      <w:r>
-        <w:rPr>
-          <w:rFonts w:ascii="Times New Roman" w:hAnsi="Times New Roman"/>
-          <w:lang w:val="ru-RU"/>
-        </w:rPr>
-        <w:t xml:space="preserve"> рекламы </w:t>
+        <w:t xml:space="preserve">При оказании Услуг по размещению медийной рекламы </w:t>
       </w:r>
       <w:r>
         <w:rPr>
@@ -5996,14 +5797,12 @@
         </w:rPr>
         <w:t xml:space="preserve"> </w:t>
       </w:r>
-      <w:proofErr w:type="spellStart"/>
       <w:r>
         <w:rPr>
           <w:rFonts w:ascii="Times New Roman" w:hAnsi="Times New Roman"/>
         </w:rPr>
         <w:t>Inc</w:t>
       </w:r>
-      <w:proofErr w:type="spellEnd"/>
       <w:r>
         <w:rPr>
           <w:rFonts w:ascii="Times New Roman" w:hAnsi="Times New Roman"/>
@@ -6205,23 +6004,7 @@
           <w:rFonts w:ascii="Times New Roman" w:hAnsi="Times New Roman"/>
           <w:lang w:val="ru-RU"/>
         </w:rPr>
-        <w:t xml:space="preserve">4.2.3. Запрашивать у Заказчика и получать документы, проводить </w:t>
-      </w:r>
-      <w:proofErr w:type="gramStart"/>
-      <w:r>
-        <w:rPr>
-          <w:rFonts w:ascii="Times New Roman" w:hAnsi="Times New Roman"/>
-          <w:lang w:val="ru-RU"/>
-        </w:rPr>
-        <w:t>проверки</w:t>
-      </w:r>
-      <w:proofErr w:type="gramEnd"/>
-      <w:r>
-        <w:rPr>
-          <w:rFonts w:ascii="Times New Roman" w:hAnsi="Times New Roman"/>
-          <w:lang w:val="ru-RU"/>
-        </w:rPr>
-        <w:t xml:space="preserve"> указанных в них сведений в соответствии с положениями раздела 3 </w:t>
+        <w:t xml:space="preserve">4.2.3. Запрашивать у Заказчика и получать документы, проводить проверки указанных в них сведений в соответствии с положениями раздела 3 </w:t>
       </w:r>
       <w:r>
         <w:rPr>
@@ -6635,23 +6418,7 @@
           <w:rFonts w:ascii="Times New Roman" w:hAnsi="Times New Roman"/>
           <w:lang w:val="ru-RU"/>
         </w:rPr>
-        <w:t xml:space="preserve">4.4.1. Вносить изменения в размещаемые Рекламные материалы </w:t>
-      </w:r>
-      <w:proofErr w:type="gramStart"/>
-      <w:r>
-        <w:rPr>
-          <w:rFonts w:ascii="Times New Roman" w:hAnsi="Times New Roman"/>
-          <w:lang w:val="ru-RU"/>
-        </w:rPr>
-        <w:t>в рамках</w:t>
-      </w:r>
-      <w:proofErr w:type="gramEnd"/>
-      <w:r>
-        <w:rPr>
-          <w:rFonts w:ascii="Times New Roman" w:hAnsi="Times New Roman"/>
-          <w:lang w:val="ru-RU"/>
-        </w:rPr>
-        <w:t xml:space="preserve"> </w:t>
+        <w:t xml:space="preserve">4.4.1. Вносить изменения в размещаемые Рекламные материалы в рамках </w:t>
       </w:r>
       <w:r>
         <w:rPr>
@@ -7200,17 +6967,8 @@
           <w:rFonts w:ascii="Times New Roman" w:hAnsi="Times New Roman"/>
           <w:lang w:val="ru-RU"/>
         </w:rPr>
-        <w:t xml:space="preserve">площадках и/или в </w:t>
-      </w:r>
-      <w:proofErr w:type="gramStart"/>
-      <w:r>
-        <w:rPr>
-          <w:rFonts w:ascii="Times New Roman" w:hAnsi="Times New Roman"/>
-          <w:lang w:val="ru-RU"/>
-        </w:rPr>
-        <w:t>Веб-приложениях</w:t>
-      </w:r>
-      <w:proofErr w:type="gramEnd"/>
+        <w:t>площадках и/или в Веб-приложениях</w:t>
+      </w:r>
       <w:r>
         <w:rPr>
           <w:rFonts w:ascii="Times New Roman" w:hAnsi="Times New Roman"/>
@@ -7860,23 +7618,7 @@
           <w:rFonts w:ascii="Times New Roman" w:hAnsi="Times New Roman"/>
           <w:lang w:val="ru-RU"/>
         </w:rPr>
-        <w:t xml:space="preserve">по окончании срока действия Договора, в </w:t>
-      </w:r>
-      <w:proofErr w:type="spellStart"/>
-      <w:r>
-        <w:rPr>
-          <w:rFonts w:ascii="Times New Roman" w:hAnsi="Times New Roman"/>
-          <w:lang w:val="ru-RU"/>
-        </w:rPr>
-        <w:t>т.ч</w:t>
-      </w:r>
-      <w:proofErr w:type="spellEnd"/>
-      <w:r>
-        <w:rPr>
-          <w:rFonts w:ascii="Times New Roman" w:hAnsi="Times New Roman"/>
-          <w:lang w:val="ru-RU"/>
-        </w:rPr>
-        <w:t xml:space="preserve">. при досрочном прекращении, </w:t>
+        <w:t xml:space="preserve">по окончании срока действия Договора, в т.ч. при досрочном прекращении, </w:t>
       </w:r>
       <w:r>
         <w:rPr>
@@ -11201,23 +10943,7 @@
           <w:rFonts w:ascii="Times New Roman" w:hAnsi="Times New Roman"/>
           <w:lang w:val="ru-RU"/>
         </w:rPr>
-        <w:t xml:space="preserve"> (-</w:t>
-      </w:r>
-      <w:proofErr w:type="spellStart"/>
-      <w:r>
-        <w:rPr>
-          <w:rFonts w:ascii="Times New Roman" w:hAnsi="Times New Roman"/>
-          <w:lang w:val="ru-RU"/>
-        </w:rPr>
-        <w:t>ые</w:t>
-      </w:r>
-      <w:proofErr w:type="spellEnd"/>
-      <w:r>
-        <w:rPr>
-          <w:rFonts w:ascii="Times New Roman" w:hAnsi="Times New Roman"/>
-          <w:lang w:val="ru-RU"/>
-        </w:rPr>
-        <w:t>)</w:t>
+        <w:t xml:space="preserve"> (-ые)</w:t>
       </w:r>
       <w:r>
         <w:rPr>
@@ -11259,30 +10985,14 @@
           <w:rFonts w:ascii="Times New Roman" w:hAnsi="Times New Roman"/>
           <w:lang w:val="ru-RU"/>
         </w:rPr>
-        <w:t xml:space="preserve"> (-</w:t>
-      </w:r>
-      <w:proofErr w:type="gramStart"/>
-      <w:r>
-        <w:rPr>
-          <w:rFonts w:ascii="Times New Roman" w:hAnsi="Times New Roman"/>
-          <w:lang w:val="ru-RU"/>
-        </w:rPr>
-        <w:t>а)</w:t>
-      </w:r>
-      <w:r>
-        <w:rPr>
-          <w:rFonts w:ascii="Times New Roman" w:hAnsi="Times New Roman"/>
-          <w:lang w:val="ru-RU"/>
-        </w:rPr>
-        <w:t>/</w:t>
-      </w:r>
-      <w:proofErr w:type="gramEnd"/>
-      <w:r>
-        <w:rPr>
-          <w:rFonts w:ascii="Times New Roman" w:hAnsi="Times New Roman"/>
-          <w:lang w:val="ru-RU"/>
-        </w:rPr>
-        <w:t xml:space="preserve"> адресов</w:t>
+        <w:t xml:space="preserve"> (-а)</w:t>
+      </w:r>
+      <w:r>
+        <w:rPr>
+          <w:rFonts w:ascii="Times New Roman" w:hAnsi="Times New Roman"/>
+          <w:lang w:val="ru-RU"/>
+        </w:rPr>
+        <w:t>/ адресов</w:t>
       </w:r>
       <w:r>
         <w:rPr>
@@ -13779,7 +13489,7 @@
         <w:noProof/>
         <w:lang w:val="ru-RU"/>
       </w:rPr>
-      <w:t>14</w:t>
+      <w:t>2</w:t>
     </w:r>
     <w:r>
       <w:rPr>
@@ -13940,7 +13650,7 @@
         <w:noProof/>
         <w:lang w:val="ru-RU"/>
       </w:rPr>
-      <w:t>15</w:t>
+      <w:t>1</w:t>
     </w:r>
     <w:r>
       <w:rPr>
@@ -18101,6 +17811,7 @@
     <w:rsid w:val="000700C4"/>
     <w:rsid w:val="00096468"/>
     <w:rsid w:val="000A477F"/>
+    <w:rsid w:val="00172295"/>
     <w:rsid w:val="00173A7E"/>
     <w:rsid w:val="00194E13"/>
     <w:rsid w:val="00240D78"/>
@@ -18120,6 +17831,7 @@
     <w:rsid w:val="00861811"/>
     <w:rsid w:val="00881516"/>
     <w:rsid w:val="008F03EB"/>
+    <w:rsid w:val="00930F70"/>
     <w:rsid w:val="009D515F"/>
     <w:rsid w:val="009E1786"/>
     <w:rsid w:val="009E4C91"/>
@@ -20813,7 +20525,7 @@
 </file>
 
 <file path=customXml/itemProps1.xml><?xml version="1.0" encoding="utf-8"?>
-<ds:datastoreItem xmlns:ds="http://schemas.openxmlformats.org/officeDocument/2006/customXml" ds:itemID="{2C63E180-F978-43F5-82FE-E36939726B79}">
+<ds:datastoreItem xmlns:ds="http://schemas.openxmlformats.org/officeDocument/2006/customXml" ds:itemID="{93C1BB05-2D74-476A-9BA7-191BC6614D51}">
   <ds:schemaRefs>
     <ds:schemaRef ds:uri="http://schemas.openxmlformats.org/officeDocument/2006/bibliography"/>
   </ds:schemaRefs>

--- a/BLFlex/Templates/Kazakhstan/Договор.docx
+++ b/BLFlex/Templates/Kazakhstan/Договор.docx
@@ -4288,10 +4288,22 @@
       <w:hyperlink r:id="rId8" w:history="1">
         <w:r>
           <w:rPr>
-            <w:color w:val="0099CC"/>
-            <w:u w:val="single"/>
+            <w:rStyle w:val="af5"/>
           </w:rPr>
-          <w:t>http://law.2gis.kz/advert-rules/prices</w:t>
+          <w:t>http://reklama.2gis.</w:t>
+        </w:r>
+        <w:r>
+          <w:rPr>
+            <w:rStyle w:val="af5"/>
+            <w:lang w:val="en-US"/>
+          </w:rPr>
+          <w:t>kz</w:t>
+        </w:r>
+        <w:r>
+          <w:rPr>
+            <w:rStyle w:val="af5"/>
+          </w:rPr>
+          <w:t>/pricelist/legal</w:t>
         </w:r>
       </w:hyperlink>
       <w:r>
@@ -4342,6 +4354,102 @@
       </w:r>
       <w:r>
         <w:t>или их группе.</w:t>
+      </w:r>
+    </w:p>
+    <w:p>
+      <w:pPr>
+        <w:jc w:val="both"/>
+        <w:rPr>
+          <w:rFonts w:ascii="Times New Roman" w:hAnsi="Times New Roman"/>
+          <w:lang w:val="ru-RU"/>
+        </w:rPr>
+      </w:pPr>
+      <w:r>
+        <w:rPr>
+          <w:rFonts w:ascii="Times New Roman" w:hAnsi="Times New Roman"/>
+          <w:lang w:val="ru-RU"/>
+        </w:rPr>
+        <w:t xml:space="preserve">3.1.2. Приложение к Прайс-листу, размещенное и/или доступное на Сайте в сети Интернет по адресу: </w:t>
+      </w:r>
+      <w:hyperlink r:id="rId9" w:history="1">
+        <w:r>
+          <w:rPr>
+            <w:rStyle w:val="af5"/>
+          </w:rPr>
+          <w:t>http</w:t>
+        </w:r>
+        <w:r>
+          <w:rPr>
+            <w:rStyle w:val="af5"/>
+            <w:lang w:val="ru-RU"/>
+          </w:rPr>
+          <w:t>://</w:t>
+        </w:r>
+        <w:r>
+          <w:rPr>
+            <w:rStyle w:val="af5"/>
+          </w:rPr>
+          <w:t>law</w:t>
+        </w:r>
+        <w:r>
+          <w:rPr>
+            <w:rStyle w:val="af5"/>
+            <w:lang w:val="ru-RU"/>
+          </w:rPr>
+          <w:t>.2</w:t>
+        </w:r>
+        <w:r>
+          <w:rPr>
+            <w:rStyle w:val="af5"/>
+          </w:rPr>
+          <w:t>gis</w:t>
+        </w:r>
+        <w:r>
+          <w:rPr>
+            <w:rStyle w:val="af5"/>
+            <w:lang w:val="ru-RU"/>
+          </w:rPr>
+          <w:t>.</w:t>
+        </w:r>
+        <w:r>
+          <w:rPr>
+            <w:rStyle w:val="af5"/>
+          </w:rPr>
+          <w:t>kz</w:t>
+        </w:r>
+        <w:r>
+          <w:rPr>
+            <w:rStyle w:val="af5"/>
+            <w:lang w:val="ru-RU"/>
+          </w:rPr>
+          <w:t>/</w:t>
+        </w:r>
+        <w:r>
+          <w:rPr>
+            <w:rStyle w:val="af5"/>
+          </w:rPr>
+          <w:t>pricelist</w:t>
+        </w:r>
+        <w:r>
+          <w:rPr>
+            <w:rStyle w:val="af5"/>
+            <w:lang w:val="ru-RU"/>
+          </w:rPr>
+          <w:t>-</w:t>
+        </w:r>
+        <w:r>
+          <w:rPr>
+            <w:rStyle w:val="af5"/>
+          </w:rPr>
+          <w:t>application</w:t>
+        </w:r>
+      </w:hyperlink>
+      <w:r>
+        <w:rPr>
+          <w:rFonts w:ascii="Times New Roman" w:hAnsi="Times New Roman"/>
+          <w:lang w:val="ru-RU"/>
+        </w:rPr>
+        <w:t>, в котором определен порядок присвоения ценовой группы.</w:t>
       </w:r>
     </w:p>
     <w:p>
@@ -4354,9 +4462,9 @@
         <w:t>3</w:t>
       </w:r>
       <w:r>
-        <w:t xml:space="preserve">.1.2. Архивные прайс-листы, размещенные и/или доступные на Сайте в сети Интернет по адресу: </w:t>
-      </w:r>
-      <w:hyperlink r:id="rId9" w:history="1">
+        <w:t xml:space="preserve">.1.3. Архивные прайс-листы, размещенные и/или доступные на Сайте в сети Интернет по адресу: </w:t>
+      </w:r>
+      <w:hyperlink r:id="rId10" w:history="1">
         <w:r>
           <w:rPr>
             <w:rStyle w:val="af5"/>
@@ -4427,7 +4535,7 @@
         <w:jc w:val="both"/>
       </w:pPr>
       <w:r>
-        <w:t xml:space="preserve">3.1.3. </w:t>
+        <w:t xml:space="preserve">3.1.4. </w:t>
       </w:r>
       <w:r>
         <w:t>Соглашение об использовании сервисов 2ГИС и указанные в нем документы, размещенн</w:t>
@@ -4450,7 +4558,7 @@
       <w:r>
         <w:t xml:space="preserve"> </w:t>
       </w:r>
-      <w:hyperlink r:id="rId10" w:history="1">
+      <w:hyperlink r:id="rId11" w:history="1">
         <w:r>
           <w:rPr>
             <w:rStyle w:val="af5"/>
@@ -4497,10 +4605,7 @@
         <w:t>3</w:t>
       </w:r>
       <w:r>
-        <w:t>.1.</w:t>
-      </w:r>
-      <w:r>
-        <w:t>4</w:t>
+        <w:t>.1.5</w:t>
       </w:r>
       <w:r>
         <w:t>. Требования к рекламным материалам, размещенные и/или доступные на Сайте в сети Интернет по адресу:</w:t>
@@ -4508,7 +4613,7 @@
       <w:r>
         <w:t xml:space="preserve"> </w:t>
       </w:r>
-      <w:hyperlink r:id="rId11" w:history="1">
+      <w:hyperlink r:id="rId12" w:history="1">
         <w:r>
           <w:rPr>
             <w:rStyle w:val="af5"/>
@@ -4552,13 +4657,7 @@
         <w:jc w:val="both"/>
       </w:pPr>
       <w:r>
-        <w:t>3.1.</w:t>
-      </w:r>
-      <w:r>
-        <w:t>5</w:t>
-      </w:r>
-      <w:r>
-        <w:t xml:space="preserve">. </w:t>
+        <w:t xml:space="preserve">3.1.6. </w:t>
       </w:r>
       <w:r>
         <w:t>Требования к оформлению рекламных материалов</w:t>
@@ -4572,7 +4671,7 @@
         </w:rPr>
         <w:t xml:space="preserve"> </w:t>
       </w:r>
-      <w:hyperlink r:id="rId12" w:history="1">
+      <w:hyperlink r:id="rId13" w:history="1">
         <w:r>
           <w:rPr>
             <w:rStyle w:val="af5"/>
@@ -4597,6 +4696,7 @@
         <w:t xml:space="preserve">, и определяющие обязательные технические требования, которым должны соответствовать </w:t>
       </w:r>
       <w:r>
+        <w:lastRenderedPageBreak/>
         <w:t>Рекламные материалы -  применительно к оказанию Исполнителем Услуг.</w:t>
       </w:r>
     </w:p>
@@ -4632,15 +4732,7 @@
           <w:rFonts w:ascii="Times New Roman" w:hAnsi="Times New Roman"/>
           <w:lang w:val="ru-RU"/>
         </w:rPr>
-        <w:t xml:space="preserve">. Заказчик обязан предоставлять Исполнителю Рекламные материалы, соответствующие </w:t>
-      </w:r>
-      <w:r>
-        <w:rPr>
-          <w:rFonts w:ascii="Times New Roman" w:hAnsi="Times New Roman"/>
-          <w:lang w:val="ru-RU"/>
-        </w:rPr>
-        <w:lastRenderedPageBreak/>
-        <w:t>требованиям к Рекламным материалам и условиям их размещения, предусмотренным действующим законодательств</w:t>
+        <w:t>. Заказчик обязан предоставлять Исполнителю Рекламные материалы, соответствующие требованиям к Рекламным материалам и условиям их размещения, предусмотренным действующим законодательств</w:t>
       </w:r>
       <w:r>
         <w:rPr>
@@ -5203,22 +5295,22 @@
           <w:rFonts w:ascii="Times New Roman" w:hAnsi="Times New Roman"/>
           <w:lang w:val="ru-RU" w:eastAsia="ru-RU" w:bidi="ar-SA"/>
         </w:rPr>
-        <w:t>товаров (работ, услуг) требуется получение лицензий или иных специальных разрешений, либо такие товары (работы, услуги) подлежат обязательной сертификации или иному обязательному подтверждению соответствия требованиям технических регламентов,</w:t>
-      </w:r>
-      <w:r>
-        <w:rPr>
-          <w:rFonts w:ascii="Times New Roman" w:hAnsi="Times New Roman"/>
-          <w:lang w:val="ru-RU"/>
-        </w:rPr>
-        <w:t xml:space="preserve"> Исполнитель вправе в любое время запросить, а Заказчик </w:t>
-      </w:r>
-      <w:r>
-        <w:rPr>
-          <w:rFonts w:ascii="Times New Roman" w:hAnsi="Times New Roman"/>
-          <w:lang w:val="ru-RU"/>
+        <w:t xml:space="preserve">товаров (работ, услуг) требуется получение лицензий или иных специальных разрешений, либо такие товары (работы, услуги) </w:t>
+      </w:r>
+      <w:r>
+        <w:rPr>
+          <w:rFonts w:ascii="Times New Roman" w:hAnsi="Times New Roman"/>
+          <w:lang w:val="ru-RU" w:eastAsia="ru-RU" w:bidi="ar-SA"/>
         </w:rPr>
         <w:lastRenderedPageBreak/>
-        <w:t>обязан предоставить надлежаще заверенные копии соответствующих документов, подтверждающих их получение/прохождение, в течение трех дней с момента соответствующего запроса, а при первичном размещении – одновременно с предоставлением Рекламных материалов.</w:t>
+        <w:t>подлежат обязательной сертификации или иному обязательному подтверждению соответствия требованиям технических регламентов,</w:t>
+      </w:r>
+      <w:r>
+        <w:rPr>
+          <w:rFonts w:ascii="Times New Roman" w:hAnsi="Times New Roman"/>
+          <w:lang w:val="ru-RU"/>
+        </w:rPr>
+        <w:t xml:space="preserve"> Исполнитель вправе в любое время запросить, а Заказчик обязан предоставить надлежаще заверенные копии соответствующих документов, подтверждающих их получение/прохождение, в течение трех дней с момента соответствующего запроса, а при первичном размещении – одновременно с предоставлением Рекламных материалов.</w:t>
       </w:r>
     </w:p>
     <w:p>
@@ -6004,7 +6096,15 @@
           <w:rFonts w:ascii="Times New Roman" w:hAnsi="Times New Roman"/>
           <w:lang w:val="ru-RU"/>
         </w:rPr>
-        <w:t xml:space="preserve">4.2.3. Запрашивать у Заказчика и получать документы, проводить проверки указанных в них сведений в соответствии с положениями раздела 3 </w:t>
+        <w:t xml:space="preserve">4.2.3. Запрашивать у Заказчика и получать документы, проводить проверки указанных в них </w:t>
+      </w:r>
+      <w:r>
+        <w:rPr>
+          <w:rFonts w:ascii="Times New Roman" w:hAnsi="Times New Roman"/>
+          <w:lang w:val="ru-RU"/>
+        </w:rPr>
+        <w:lastRenderedPageBreak/>
+        <w:t xml:space="preserve">сведений в соответствии с положениями раздела 3 </w:t>
       </w:r>
       <w:r>
         <w:rPr>
@@ -6067,15 +6167,7 @@
           <w:rFonts w:ascii="Times New Roman" w:hAnsi="Times New Roman"/>
           <w:lang w:val="ru-RU"/>
         </w:rPr>
-        <w:t xml:space="preserve">менять названия и </w:t>
-      </w:r>
-      <w:r>
-        <w:rPr>
-          <w:rFonts w:ascii="Times New Roman" w:hAnsi="Times New Roman"/>
-          <w:lang w:val="ru-RU"/>
-        </w:rPr>
-        <w:lastRenderedPageBreak/>
-        <w:t xml:space="preserve">размещение рубрик. В случае если Рекламные материалы Заказчика размещаются в одной или нескольких рубриках, </w:t>
+        <w:t xml:space="preserve">менять названия и размещение рубрик. В случае если Рекламные материалы Заказчика размещаются в одной или нескольких рубриках, </w:t>
       </w:r>
       <w:r>
         <w:rPr>
@@ -6840,6 +6932,7 @@
           <w:rFonts w:ascii="Times New Roman" w:hAnsi="Times New Roman"/>
           <w:lang w:val="ru-RU"/>
         </w:rPr>
+        <w:lastRenderedPageBreak/>
         <w:t>5</w:t>
       </w:r>
       <w:r>
@@ -6917,7 +7010,6 @@
           <w:rFonts w:ascii="Times New Roman" w:hAnsi="Times New Roman"/>
           <w:lang w:val="ru-RU"/>
         </w:rPr>
-        <w:lastRenderedPageBreak/>
         <w:t>5.5. Стороны признают и безоговорочно соглашаются, что сведения об оказанных в Отчетном периоде Услугах / Дополнительных услугах указываются в Первичном документе на основе:</w:t>
       </w:r>
     </w:p>
@@ -7590,6 +7682,7 @@
           <w:rFonts w:ascii="Times New Roman" w:hAnsi="Times New Roman"/>
           <w:lang w:val="ru-RU"/>
         </w:rPr>
+        <w:lastRenderedPageBreak/>
         <w:t xml:space="preserve">5.14. </w:t>
       </w:r>
       <w:r>
@@ -7653,15 +7746,7 @@
           <w:rFonts w:ascii="Times New Roman" w:hAnsi="Times New Roman"/>
           <w:lang w:val="ru-RU"/>
         </w:rPr>
-        <w:t xml:space="preserve"> рабочих дней на </w:t>
-      </w:r>
-      <w:r>
-        <w:rPr>
-          <w:rFonts w:ascii="Times New Roman" w:hAnsi="Times New Roman"/>
-          <w:lang w:val="ru-RU"/>
-        </w:rPr>
-        <w:lastRenderedPageBreak/>
-        <w:t>бумажном носителе в двух экземплярах. Заказчик проводит сверку расчетов, подписывает уполномоченным лицом и возвращает Исполнителю в течение 5 рабочих дней с даты получ</w:t>
+        <w:t xml:space="preserve"> рабочих дней на бумажном носителе в двух экземплярах. Заказчик проводит сверку расчетов, подписывает уполномоченным лицом и возвращает Исполнителю в течение 5 рабочих дней с даты получ</w:t>
       </w:r>
       <w:r>
         <w:rPr>
@@ -8245,7 +8330,15 @@
           <w:rFonts w:ascii="Times New Roman" w:hAnsi="Times New Roman"/>
           <w:lang w:val="ru-RU"/>
         </w:rPr>
-        <w:t>.2. В случае если оплаченные Заказчиком Услуги были оказаны по вине Исполнителя с нарушением условий размещения Рекламных материалов, Исполнитель обязуется продлить срок оказания Услуг на соответствующий период ненадлежащего исполнения, если иное соглашение не будет достигнуто Сторонами дополнительно</w:t>
+        <w:t xml:space="preserve">.2. В случае если оплаченные Заказчиком Услуги были оказаны по вине Исполнителя с нарушением условий размещения Рекламных материалов, Исполнитель обязуется продлить срок </w:t>
+      </w:r>
+      <w:r>
+        <w:rPr>
+          <w:rFonts w:ascii="Times New Roman" w:hAnsi="Times New Roman"/>
+          <w:lang w:val="ru-RU"/>
+        </w:rPr>
+        <w:lastRenderedPageBreak/>
+        <w:t>оказания Услуг на соответствующий период ненадлежащего исполнения, если иное соглашение не будет достигнуто Сторонами дополнительно</w:t>
       </w:r>
       <w:r>
         <w:rPr>
@@ -8274,7 +8367,6 @@
           <w:rFonts w:ascii="Times New Roman" w:hAnsi="Times New Roman"/>
           <w:lang w:val="ru-RU"/>
         </w:rPr>
-        <w:lastRenderedPageBreak/>
         <w:t>7</w:t>
       </w:r>
       <w:r>
@@ -8802,7 +8894,15 @@
           <w:rFonts w:ascii="Times New Roman" w:hAnsi="Times New Roman"/>
           <w:lang w:val="ru-RU"/>
         </w:rPr>
-        <w:t>.1. Стороны освобождаются от ответственности за частичное или полное неисполнение обязательств по Договору, если это неисполнение явилось следствием обстоятельств непреодолимой силы, возникших после заключения Договора в результате событий чрезвычайного характера, которые стороны не могли ни предвидеть, ни предотвратить разумными мерами. К таким событиям чрезвычайного характера относятся: наводнение, пожар, землетрясение, взрыв, оседание почвы, эпидемии и иные явления природы, а также война или военные действия, забастовка в отрасли или регионе, принятие органом государственной власти, органом местного самоуправления правового акта, повлекшие невозможность исполнения настоящего договора.</w:t>
+        <w:t xml:space="preserve">.1. Стороны освобождаются от ответственности за частичное или полное неисполнение обязательств по Договору, если это неисполнение явилось следствием обстоятельств непреодолимой силы, возникших после заключения Договора в результате событий чрезвычайного характера, которые стороны не могли ни предвидеть, ни предотвратить разумными мерами. К таким событиям чрезвычайного характера относятся: наводнение, пожар, землетрясение, взрыв, оседание почвы, эпидемии и иные явления природы, а также война или военные действия, забастовка в отрасли или регионе, принятие органом государственной власти, органом местного самоуправления правового акта, повлекшие невозможность исполнения </w:t>
+      </w:r>
+      <w:r>
+        <w:rPr>
+          <w:rFonts w:ascii="Times New Roman" w:hAnsi="Times New Roman"/>
+          <w:lang w:val="ru-RU"/>
+        </w:rPr>
+        <w:lastRenderedPageBreak/>
+        <w:t>настоящего договора.</w:t>
       </w:r>
     </w:p>
     <w:p>
@@ -8830,15 +8930,7 @@
           <w:rFonts w:ascii="Times New Roman" w:hAnsi="Times New Roman"/>
           <w:lang w:val="ru-RU"/>
         </w:rPr>
-        <w:t xml:space="preserve">.2. При наступлении и прекращении форс-мажорных обстоятельств Сторона, для которой </w:t>
-      </w:r>
-      <w:r>
-        <w:rPr>
-          <w:rFonts w:ascii="Times New Roman" w:hAnsi="Times New Roman"/>
-          <w:lang w:val="ru-RU"/>
-        </w:rPr>
-        <w:lastRenderedPageBreak/>
-        <w:t>создалась невозможность исполнения ее обязательств, должна в течение 3 (Трех) дней письменно известить об этом другую Сторону и подтвердить наличие таких обстоятельств справкой, выданной Торгово-промышленной палатой или иным компетентным органом.</w:t>
+        <w:t>.2. При наступлении и прекращении форс-мажорных обстоятельств Сторона, для которой создалась невозможность исполнения ее обязательств, должна в течение 3 (Трех) дней письменно известить об этом другую Сторону и подтвердить наличие таких обстоятельств справкой, выданной Торгово-промышленной палатой или иным компетентным органом.</w:t>
       </w:r>
     </w:p>
     <w:p>
@@ -9125,6 +9217,7 @@
           <w:rFonts w:ascii="Times New Roman" w:hAnsi="Times New Roman"/>
           <w:lang w:val="ru-RU"/>
         </w:rPr>
+        <w:lastRenderedPageBreak/>
         <w:t>9.5.3. получена Получающей стороной от третьего лица.</w:t>
       </w:r>
     </w:p>
@@ -9142,15 +9235,7 @@
           <w:rFonts w:ascii="Times New Roman" w:hAnsi="Times New Roman"/>
           <w:lang w:val="ru-RU"/>
         </w:rPr>
-        <w:t xml:space="preserve">9.6. Информация не должна считаться достоянием общественности, в случае если основной </w:t>
-      </w:r>
-      <w:r>
-        <w:rPr>
-          <w:rFonts w:ascii="Times New Roman" w:hAnsi="Times New Roman"/>
-          <w:lang w:val="ru-RU"/>
-        </w:rPr>
-        <w:lastRenderedPageBreak/>
-        <w:t>принцип является достоянием общественности или известен Получающей стороне, но особая практика его использования не является достоянием общественности или известной Получающей Стороне.</w:t>
+        <w:t>9.6. Информация не должна считаться достоянием общественности, в случае если основной принцип является достоянием общественности или известен Получающей стороне, но особая практика его использования не является достоянием общественности или известной Получающей Стороне.</w:t>
       </w:r>
     </w:p>
     <w:p>
@@ -9919,7 +10004,15 @@
           <w:rFonts w:ascii="Times New Roman" w:hAnsi="Times New Roman"/>
           <w:lang w:val="ru-RU"/>
         </w:rPr>
-        <w:t xml:space="preserve">В этом случае Договор будет считаться прекратившимся в части оказания Дополнительных услуг по истечении 3 (Трех) рабочих дней с момента получения Исполнителем уведомления Заказчика об одностороннем отказе от исполнения Договора, либо по истечении 3 (Трех) рабочих дней с момента направления Исполнителем Заказчику уведомления об одностороннем отказе от исполнения Договора. </w:t>
+        <w:t xml:space="preserve">В этом случае Договор будет считаться прекратившимся в части оказания Дополнительных услуг по истечении 3 (Трех) рабочих дней с момента получения Исполнителем уведомления Заказчика об одностороннем отказе от исполнения Договора, либо по истечении 3 </w:t>
+      </w:r>
+      <w:r>
+        <w:rPr>
+          <w:rFonts w:ascii="Times New Roman" w:hAnsi="Times New Roman"/>
+          <w:lang w:val="ru-RU"/>
+        </w:rPr>
+        <w:lastRenderedPageBreak/>
+        <w:t xml:space="preserve">(Трех) рабочих дней с момента направления Исполнителем Заказчику уведомления об одностороннем отказе от исполнения Договора. </w:t>
       </w:r>
       <w:r>
         <w:rPr>
@@ -9940,15 +10033,7 @@
           <w:rFonts w:ascii="Times New Roman" w:hAnsi="Times New Roman"/>
           <w:lang w:val="ru-RU"/>
         </w:rPr>
-        <w:t xml:space="preserve">, а Исполнитель </w:t>
-      </w:r>
-      <w:r>
-        <w:rPr>
-          <w:rFonts w:ascii="Times New Roman" w:hAnsi="Times New Roman"/>
-          <w:lang w:val="ru-RU"/>
-        </w:rPr>
-        <w:lastRenderedPageBreak/>
-        <w:t xml:space="preserve">возвращает Заказчику оплаченную сумму аванса, превышающую стоимость </w:t>
+        <w:t xml:space="preserve">, а Исполнитель возвращает Заказчику оплаченную сумму аванса, превышающую стоимость </w:t>
       </w:r>
       <w:r>
         <w:rPr>
@@ -10844,7 +10929,15 @@
           <w:rFonts w:ascii="Times New Roman" w:hAnsi="Times New Roman"/>
           <w:lang w:val="ru-RU"/>
         </w:rPr>
-        <w:t>, должны направляться по</w:t>
+        <w:t xml:space="preserve">, </w:t>
+      </w:r>
+      <w:r>
+        <w:rPr>
+          <w:rFonts w:ascii="Times New Roman" w:hAnsi="Times New Roman"/>
+          <w:lang w:val="ru-RU"/>
+        </w:rPr>
+        <w:lastRenderedPageBreak/>
+        <w:t>должны направляться по</w:t>
       </w:r>
       <w:r>
         <w:rPr>
@@ -10914,15 +11007,7 @@
           <w:rFonts w:ascii="Times New Roman" w:hAnsi="Times New Roman"/>
           <w:lang w:val="ru-RU"/>
         </w:rPr>
-        <w:t xml:space="preserve"> направляются почтой с уведомлением о вручении или курьерской службой, прочие уведомления могут направляться по </w:t>
-      </w:r>
-      <w:r>
-        <w:rPr>
-          <w:rFonts w:ascii="Times New Roman" w:hAnsi="Times New Roman"/>
-          <w:lang w:val="ru-RU"/>
-        </w:rPr>
-        <w:lastRenderedPageBreak/>
-        <w:t>факсу или электронной почте с</w:t>
+        <w:t xml:space="preserve"> направляются почтой с уведомлением о вручении или курьерской службой, прочие уведомления могут направляться по факсу или электронной почте с</w:t>
       </w:r>
       <w:r>
         <w:rPr>
@@ -11279,6 +11364,8 @@
         </w:rPr>
         <w:t>12.6. Договор составлен в двух экземплярах, имеющих равную юридическую силу, по одному для каждой из Сторон.</w:t>
       </w:r>
+      <w:bookmarkStart w:id="0" w:name="_GoBack"/>
+      <w:bookmarkEnd w:id="0"/>
     </w:p>
     <w:p>
       <w:pPr>
@@ -13078,7 +13165,6 @@
                     <w:b/>
                     <w:lang w:val="ru-RU"/>
                   </w:rPr>
-                  <w:lastRenderedPageBreak/>
                   <w:fldChar w:fldCharType="begin"/>
                 </w:r>
                 <w:r>
@@ -13361,8 +13447,8 @@
       </w:pPr>
     </w:p>
     <w:sectPr>
-      <w:footerReference w:type="even" r:id="rId13"/>
-      <w:footerReference w:type="default" r:id="rId14"/>
+      <w:footerReference w:type="even" r:id="rId14"/>
+      <w:footerReference w:type="default" r:id="rId15"/>
       <w:type w:val="continuous"/>
       <w:pgSz w:w="11906" w:h="16838"/>
       <w:pgMar w:top="568" w:right="850" w:bottom="1001" w:left="1134" w:header="720" w:footer="708" w:gutter="0"/>
@@ -13489,7 +13575,7 @@
         <w:noProof/>
         <w:lang w:val="ru-RU"/>
       </w:rPr>
-      <w:t>2</w:t>
+      <w:t>10</w:t>
     </w:r>
     <w:r>
       <w:rPr>
@@ -13650,7 +13736,7 @@
         <w:noProof/>
         <w:lang w:val="ru-RU"/>
       </w:rPr>
-      <w:t>1</w:t>
+      <w:t>9</w:t>
     </w:r>
     <w:r>
       <w:rPr>
@@ -17725,7 +17811,7 @@
     <w:charset w:val="CC"/>
     <w:family w:val="roman"/>
     <w:pitch w:val="variable"/>
-    <w:sig w:usb0="E0002EFF" w:usb1="C0007843" w:usb2="00000009" w:usb3="00000000" w:csb0="000001FF" w:csb1="00000000"/>
+    <w:sig w:usb0="E0002AFF" w:usb1="C0007841" w:usb2="00000009" w:usb3="00000000" w:csb0="000001FF" w:csb1="00000000"/>
   </w:font>
   <w:font w:name="Symbol">
     <w:panose1 w:val="05050102010706020507"/>
@@ -17818,6 +17904,7 @@
     <w:rsid w:val="002523E8"/>
     <w:rsid w:val="002C7C85"/>
     <w:rsid w:val="002F02CC"/>
+    <w:rsid w:val="00331EF8"/>
     <w:rsid w:val="00373504"/>
     <w:rsid w:val="00402C29"/>
     <w:rsid w:val="004D4365"/>
@@ -20525,7 +20612,7 @@
 </file>
 
 <file path=customXml/itemProps1.xml><?xml version="1.0" encoding="utf-8"?>
-<ds:datastoreItem xmlns:ds="http://schemas.openxmlformats.org/officeDocument/2006/customXml" ds:itemID="{93C1BB05-2D74-476A-9BA7-191BC6614D51}">
+<ds:datastoreItem xmlns:ds="http://schemas.openxmlformats.org/officeDocument/2006/customXml" ds:itemID="{20ADB23D-BBBD-44E1-8E6C-6F0FB43578F5}">
   <ds:schemaRefs>
     <ds:schemaRef ds:uri="http://schemas.openxmlformats.org/officeDocument/2006/bibliography"/>
   </ds:schemaRefs>
